--- a/PROJETFINALE/NotePremierCours.docx
+++ b/PROJETFINALE/NotePremierCours.docx
@@ -1,6 +1,6 @@
 
 <file path=word/document.xml><?xml version="1.0" encoding="utf-8"?>
-<w:document xmlns:wpc="http://schemas.microsoft.com/office/word/2010/wordprocessingCanvas" xmlns:cx="http://schemas.microsoft.com/office/drawing/2014/chartex" xmlns:cx1="http://schemas.microsoft.com/office/drawing/2015/9/8/chartex" xmlns:cx2="http://schemas.microsoft.com/office/drawing/2015/10/21/chartex" xmlns:cx3="http://schemas.microsoft.com/office/drawing/2016/5/9/chartex" xmlns:cx4="http://schemas.microsoft.com/office/drawing/2016/5/10/chartex" xmlns:cx5="http://schemas.microsoft.com/office/drawing/2016/5/11/chartex" xmlns:cx6="http://schemas.microsoft.com/office/drawing/2016/5/12/chartex" xmlns:cx7="http://schemas.microsoft.com/office/drawing/2016/5/13/chartex" xmlns:cx8="http://schemas.microsoft.com/office/drawing/2016/5/14/chartex" xmlns:mc="http://schemas.openxmlformats.org/markup-compatibility/2006" xmlns:aink="http://schemas.microsoft.com/office/drawing/2016/ink" xmlns:am3d="http://schemas.microsoft.com/office/drawing/2017/model3d" xmlns:o="urn:schemas-microsoft-com:office:office" xmlns:oel="http://schemas.microsoft.com/office/2019/extlst" xmlns:r="http://schemas.openxmlformats.org/officeDocument/2006/relationships" xmlns:m="http://schemas.openxmlformats.org/officeDocument/2006/math" xmlns:v="urn:schemas-microsoft-com:vml" xmlns:wp14="http://schemas.microsoft.com/office/word/2010/wordprocessingDrawing" xmlns:wp="http://schemas.openxmlformats.org/drawingml/2006/wordprocessingDrawing" xmlns:w10="urn:schemas-microsoft-com:office:word" xmlns:w="http://schemas.openxmlformats.org/wordprocessingml/2006/main" xmlns:w14="http://schemas.microsoft.com/office/word/2010/wordml" xmlns:w15="http://schemas.microsoft.com/office/word/2012/wordml" xmlns:w16cex="http://schemas.microsoft.com/office/word/2018/wordml/cex" xmlns:w16cid="http://schemas.microsoft.com/office/word/2016/wordml/cid" xmlns:w16="http://schemas.microsoft.com/office/word/2018/wordml" xmlns:w16du="http://schemas.microsoft.com/office/word/2023/wordml/word16du" xmlns:w16sdtdh="http://schemas.microsoft.com/office/word/2020/wordml/sdtdatahash" xmlns:w16se="http://schemas.microsoft.com/office/word/2015/wordml/symex" xmlns:wpg="http://schemas.microsoft.com/office/word/2010/wordprocessingGroup" xmlns:wpi="http://schemas.microsoft.com/office/word/2010/wordprocessingInk" xmlns:wne="http://schemas.microsoft.com/office/word/2006/wordml" xmlns:wps="http://schemas.microsoft.com/office/word/2010/wordprocessingShape" mc:Ignorable="w14 w15 w16se w16cid w16 w16cex w16sdtdh wp14">
+<w:document xmlns:wpc="http://schemas.microsoft.com/office/word/2010/wordprocessingCanvas" xmlns:cx="http://schemas.microsoft.com/office/drawing/2014/chartex" xmlns:cx1="http://schemas.microsoft.com/office/drawing/2015/9/8/chartex" xmlns:cx2="http://schemas.microsoft.com/office/drawing/2015/10/21/chartex" xmlns:cx3="http://schemas.microsoft.com/office/drawing/2016/5/9/chartex" xmlns:cx4="http://schemas.microsoft.com/office/drawing/2016/5/10/chartex" xmlns:cx5="http://schemas.microsoft.com/office/drawing/2016/5/11/chartex" xmlns:cx6="http://schemas.microsoft.com/office/drawing/2016/5/12/chartex" xmlns:cx7="http://schemas.microsoft.com/office/drawing/2016/5/13/chartex" xmlns:cx8="http://schemas.microsoft.com/office/drawing/2016/5/14/chartex" xmlns:mc="http://schemas.openxmlformats.org/markup-compatibility/2006" xmlns:aink="http://schemas.microsoft.com/office/drawing/2016/ink" xmlns:am3d="http://schemas.microsoft.com/office/drawing/2017/model3d" xmlns:o="urn:schemas-microsoft-com:office:office" xmlns:oel="http://schemas.microsoft.com/office/2019/extlst" xmlns:r="http://schemas.openxmlformats.org/officeDocument/2006/relationships" xmlns:m="http://schemas.openxmlformats.org/officeDocument/2006/math" xmlns:v="urn:schemas-microsoft-com:vml" xmlns:wp14="http://schemas.microsoft.com/office/word/2010/wordprocessingDrawing" xmlns:wp="http://schemas.openxmlformats.org/drawingml/2006/wordprocessingDrawing" xmlns:w10="urn:schemas-microsoft-com:office:word" xmlns:w="http://schemas.openxmlformats.org/wordprocessingml/2006/main" xmlns:w14="http://schemas.microsoft.com/office/word/2010/wordml" xmlns:w15="http://schemas.microsoft.com/office/word/2012/wordml" xmlns:w16cex="http://schemas.microsoft.com/office/word/2018/wordml/cex" xmlns:w16cid="http://schemas.microsoft.com/office/word/2016/wordml/cid" xmlns:w16="http://schemas.microsoft.com/office/word/2018/wordml" xmlns:w16sdtdh="http://schemas.microsoft.com/office/word/2020/wordml/sdtdatahash" xmlns:w16se="http://schemas.microsoft.com/office/word/2015/wordml/symex" xmlns:wpg="http://schemas.microsoft.com/office/word/2010/wordprocessingGroup" xmlns:wpi="http://schemas.microsoft.com/office/word/2010/wordprocessingInk" xmlns:wne="http://schemas.microsoft.com/office/word/2006/wordml" xmlns:wps="http://schemas.microsoft.com/office/word/2010/wordprocessingShape" mc:Ignorable="w14 w15 w16se w16cid w16 w16cex w16sdtdh wp14">
   <w:body>
     <w:p>
       <w:pPr>
@@ -1583,7 +1583,7 @@
       <w:hyperlink r:id="rId4" w:history="1">
         <w:r>
           <w:rPr>
-            <w:rStyle w:val="Hyperlink"/>
+            <w:rStyle w:val="Lienhypertexte"/>
             <w:rFonts w:ascii="Times New Roman" w:hAnsi="Times New Roman" w:cs="Times New Roman"/>
             <w:sz w:val="24"/>
             <w:szCs w:val="24"/>
@@ -1753,6 +1753,23 @@
           <w:szCs w:val="24"/>
         </w:rPr>
         <w:t xml:space="preserve">Le plus important est la base de données </w:t>
+      </w:r>
+    </w:p>
+    <w:p>
+      <w:pPr>
+        <w:rPr>
+          <w:rFonts w:ascii="Times New Roman" w:hAnsi="Times New Roman" w:cs="Times New Roman"/>
+          <w:sz w:val="24"/>
+          <w:szCs w:val="24"/>
+        </w:rPr>
+      </w:pPr>
+      <w:r>
+        <w:rPr>
+          <w:rFonts w:ascii="Times New Roman" w:hAnsi="Times New Roman" w:cs="Times New Roman"/>
+          <w:sz w:val="24"/>
+          <w:szCs w:val="24"/>
+        </w:rPr>
+        <w:t>Bâtir en mesure d’un futur paiement sur le site</w:t>
       </w:r>
     </w:p>
     <w:p>
@@ -2173,13 +2190,13 @@
     <w:name w:val="Normal"/>
     <w:qFormat/>
   </w:style>
-  <w:style w:type="character" w:default="1" w:styleId="DefaultParagraphFont">
+  <w:style w:type="character" w:default="1" w:styleId="Policepardfaut">
     <w:name w:val="Default Paragraph Font"/>
     <w:uiPriority w:val="1"/>
     <w:semiHidden/>
     <w:unhideWhenUsed/>
   </w:style>
-  <w:style w:type="table" w:default="1" w:styleId="TableNormal">
+  <w:style w:type="table" w:default="1" w:styleId="TableauNormal">
     <w:name w:val="Normal Table"/>
     <w:uiPriority w:val="99"/>
     <w:semiHidden/>
@@ -2194,15 +2211,15 @@
       </w:tblCellMar>
     </w:tblPr>
   </w:style>
-  <w:style w:type="numbering" w:default="1" w:styleId="NoList">
+  <w:style w:type="numbering" w:default="1" w:styleId="Aucuneliste">
     <w:name w:val="No List"/>
     <w:uiPriority w:val="99"/>
     <w:semiHidden/>
     <w:unhideWhenUsed/>
   </w:style>
-  <w:style w:type="character" w:styleId="Hyperlink">
+  <w:style w:type="character" w:styleId="Lienhypertexte">
     <w:name w:val="Hyperlink"/>
-    <w:basedOn w:val="DefaultParagraphFont"/>
+    <w:basedOn w:val="Policepardfaut"/>
     <w:uiPriority w:val="99"/>
     <w:unhideWhenUsed/>
     <w:rsid w:val="005B1856"/>
@@ -2211,9 +2228,9 @@
       <w:u w:val="single"/>
     </w:rPr>
   </w:style>
-  <w:style w:type="character" w:styleId="UnresolvedMention">
+  <w:style w:type="character" w:styleId="Mentionnonrsolue">
     <w:name w:val="Unresolved Mention"/>
-    <w:basedOn w:val="DefaultParagraphFont"/>
+    <w:basedOn w:val="Policepardfaut"/>
     <w:uiPriority w:val="99"/>
     <w:semiHidden/>
     <w:unhideWhenUsed/>
@@ -2223,9 +2240,9 @@
       <w:shd w:val="clear" w:color="auto" w:fill="E1DFDD"/>
     </w:rPr>
   </w:style>
-  <w:style w:type="character" w:styleId="FollowedHyperlink">
+  <w:style w:type="character" w:styleId="Lienhypertextesuivivisit">
     <w:name w:val="FollowedHyperlink"/>
-    <w:basedOn w:val="DefaultParagraphFont"/>
+    <w:basedOn w:val="Policepardfaut"/>
     <w:uiPriority w:val="99"/>
     <w:semiHidden/>
     <w:unhideWhenUsed/>

--- a/PROJETFINALE/NotePremierCours.docx
+++ b/PROJETFINALE/NotePremierCours.docx
@@ -805,13 +805,23 @@
         </w:rPr>
         <w:t xml:space="preserve"> une personne qui vient trop tard ne peut plus rien </w:t>
       </w:r>
-      <w:r>
-        <w:rPr>
-          <w:rFonts w:ascii="Times New Roman" w:hAnsi="Times New Roman" w:cs="Times New Roman"/>
-          <w:sz w:val="24"/>
-          <w:szCs w:val="24"/>
-        </w:rPr>
-        <w:t xml:space="preserve">commander, après intention d’achat, </w:t>
+      <w:proofErr w:type="gramStart"/>
+      <w:r>
+        <w:rPr>
+          <w:rFonts w:ascii="Times New Roman" w:hAnsi="Times New Roman" w:cs="Times New Roman"/>
+          <w:sz w:val="24"/>
+          <w:szCs w:val="24"/>
+        </w:rPr>
+        <w:t>commander</w:t>
+      </w:r>
+      <w:proofErr w:type="gramEnd"/>
+      <w:r>
+        <w:rPr>
+          <w:rFonts w:ascii="Times New Roman" w:hAnsi="Times New Roman" w:cs="Times New Roman"/>
+          <w:sz w:val="24"/>
+          <w:szCs w:val="24"/>
+        </w:rPr>
+        <w:t xml:space="preserve">, après intention d’achat, </w:t>
       </w:r>
       <w:r>
         <w:rPr>
@@ -1363,7 +1373,16 @@
           <w:sz w:val="24"/>
           <w:szCs w:val="24"/>
         </w:rPr>
-        <w:t xml:space="preserve"> Nom, Prénom, </w:t>
+        <w:t xml:space="preserve"> Nom, </w:t>
+      </w:r>
+      <w:proofErr w:type="gramStart"/>
+      <w:r>
+        <w:rPr>
+          <w:rFonts w:ascii="Times New Roman" w:hAnsi="Times New Roman" w:cs="Times New Roman"/>
+          <w:sz w:val="24"/>
+          <w:szCs w:val="24"/>
+        </w:rPr>
+        <w:t xml:space="preserve">Prénom, </w:t>
       </w:r>
       <w:r>
         <w:rPr>
@@ -1379,7 +1398,16 @@
           <w:sz w:val="24"/>
           <w:szCs w:val="24"/>
         </w:rPr>
-        <w:t xml:space="preserve"> Mot de passe</w:t>
+        <w:t xml:space="preserve"> </w:t>
+      </w:r>
+      <w:proofErr w:type="gramEnd"/>
+      <w:r>
+        <w:rPr>
+          <w:rFonts w:ascii="Times New Roman" w:hAnsi="Times New Roman" w:cs="Times New Roman"/>
+          <w:sz w:val="24"/>
+          <w:szCs w:val="24"/>
+        </w:rPr>
+        <w:t>Mot de passe</w:t>
       </w:r>
       <w:r>
         <w:rPr>
@@ -1658,6 +1686,41 @@
           <w:szCs w:val="24"/>
         </w:rPr>
       </w:pPr>
+      <w:r>
+        <w:rPr>
+          <w:rFonts w:ascii="Times New Roman" w:hAnsi="Times New Roman" w:cs="Times New Roman"/>
+          <w:sz w:val="24"/>
+          <w:szCs w:val="24"/>
+        </w:rPr>
+        <w:t xml:space="preserve">A propos pour </w:t>
+      </w:r>
+      <w:proofErr w:type="gramStart"/>
+      <w:r>
+        <w:rPr>
+          <w:rFonts w:ascii="Times New Roman" w:hAnsi="Times New Roman" w:cs="Times New Roman"/>
+          <w:sz w:val="24"/>
+          <w:szCs w:val="24"/>
+        </w:rPr>
+        <w:t>les nom</w:t>
+      </w:r>
+      <w:proofErr w:type="gramEnd"/>
+      <w:r>
+        <w:rPr>
+          <w:rFonts w:ascii="Times New Roman" w:hAnsi="Times New Roman" w:cs="Times New Roman"/>
+          <w:sz w:val="24"/>
+          <w:szCs w:val="24"/>
+        </w:rPr>
+        <w:t xml:space="preserve"> des auteurs et tout</w:t>
+      </w:r>
+    </w:p>
+    <w:p>
+      <w:pPr>
+        <w:rPr>
+          <w:rFonts w:ascii="Times New Roman" w:hAnsi="Times New Roman" w:cs="Times New Roman"/>
+          <w:sz w:val="24"/>
+          <w:szCs w:val="24"/>
+        </w:rPr>
+      </w:pPr>
     </w:p>
     <w:p>
       <w:pPr>
@@ -1711,7 +1774,25 @@
           <w:sz w:val="24"/>
           <w:szCs w:val="24"/>
         </w:rPr>
-        <w:t>Ajouter des commentaires pour savoir qui a fait quoi (x a modifier la campagne</w:t>
+        <w:t xml:space="preserve">Ajouter des commentaires pour savoir qui a fait quoi (x </w:t>
+      </w:r>
+      <w:proofErr w:type="gramStart"/>
+      <w:r>
+        <w:rPr>
+          <w:rFonts w:ascii="Times New Roman" w:hAnsi="Times New Roman" w:cs="Times New Roman"/>
+          <w:sz w:val="24"/>
+          <w:szCs w:val="24"/>
+        </w:rPr>
+        <w:t>a</w:t>
+      </w:r>
+      <w:proofErr w:type="gramEnd"/>
+      <w:r>
+        <w:rPr>
+          <w:rFonts w:ascii="Times New Roman" w:hAnsi="Times New Roman" w:cs="Times New Roman"/>
+          <w:sz w:val="24"/>
+          <w:szCs w:val="24"/>
+        </w:rPr>
+        <w:t xml:space="preserve"> modifier la campagne</w:t>
       </w:r>
       <w:r>
         <w:rPr>
